--- a/Docs/02 - Prova ASP.NET MVC.docx
+++ b/Docs/02 - Prova ASP.NET MVC.docx
@@ -24,6 +24,12 @@
       <w:tr>
         <w:tblPrEx>
           <w:tblLayout w:type="fixed"/>
+          <w:tblCellMar>
+            <w:top w:w="0" w:type="dxa"/>
+            <w:left w:w="70" w:type="dxa"/>
+            <w:bottom w:w="0" w:type="dxa"/>
+            <w:right w:w="70" w:type="dxa"/>
+          </w:tblCellMar>
         </w:tblPrEx>
         <w:trPr>
           <w:cantSplit/>
@@ -533,8 +539,6 @@
               </w:rPr>
               <w:t>12</w:t>
             </w:r>
-            <w:bookmarkStart w:id="1" w:name="_GoBack"/>
-            <w:bookmarkEnd w:id="1"/>
             <w:r>
               <w:rPr>
                 <w:rFonts w:ascii="Tahoma" w:hAnsi="Tahoma"/>
@@ -1891,6 +1895,213 @@
     </w:p>
     <w:p>
       <w:pPr>
+        <w:widowControl/>
+        <w:numPr>
+          <w:numId w:val="0"/>
+        </w:numPr>
+        <w:shd w:val="clear" w:color="auto" w:fill="FFFFFF"/>
+        <w:autoSpaceDE/>
+        <w:autoSpaceDN/>
+        <w:adjustRightInd/>
+        <w:spacing w:before="100" w:beforeAutospacing="1" w:after="100" w:afterAutospacing="1" w:line="360" w:lineRule="auto"/>
+        <w:jc w:val="both"/>
+        <w:rPr>
+          <w:rFonts w:hint="default" w:ascii="Tahoma" w:hAnsi="Tahoma" w:cs="Tahoma"/>
+          <w:b w:val="0"/>
+          <w:bCs w:val="0"/>
+          <w:color w:val="595959" w:themeColor="text1" w:themeTint="A6"/>
+          <w:sz w:val="20"/>
+          <w:szCs w:val="20"/>
+          <w:lang w:val="pt-BR"/>
+          <w14:textFill>
+            <w14:solidFill>
+              <w14:schemeClr w14:val="tx1">
+                <w14:lumMod w14:val="65000"/>
+                <w14:lumOff w14:val="35000"/>
+              </w14:schemeClr>
+            </w14:solidFill>
+          </w14:textFill>
+        </w:rPr>
+      </w:pPr>
+      <w:r>
+        <w:rPr>
+          <w:rFonts w:hint="default" w:ascii="Tahoma" w:hAnsi="Tahoma" w:cs="Tahoma"/>
+          <w:color w:val="595959" w:themeColor="text1" w:themeTint="A6"/>
+          <w:sz w:val="20"/>
+          <w:szCs w:val="20"/>
+          <w:lang w:val="pt-BR"/>
+          <w14:textFill>
+            <w14:solidFill>
+              <w14:schemeClr w14:val="tx1">
+                <w14:lumMod w14:val="65000"/>
+                <w14:lumOff w14:val="35000"/>
+              </w14:schemeClr>
+            </w14:solidFill>
+          </w14:textFill>
+        </w:rPr>
+        <w:t xml:space="preserve">R: O bloco de código </w:t>
+      </w:r>
+      <w:r>
+        <w:rPr>
+          <w:rFonts w:hint="default" w:ascii="Tahoma" w:hAnsi="Tahoma" w:cs="Tahoma"/>
+          <w:b/>
+          <w:bCs/>
+          <w:color w:val="595959" w:themeColor="text1" w:themeTint="A6"/>
+          <w:sz w:val="20"/>
+          <w:szCs w:val="20"/>
+          <w:lang w:val="pt-BR"/>
+          <w14:textFill>
+            <w14:solidFill>
+              <w14:schemeClr w14:val="tx1">
+                <w14:lumMod w14:val="65000"/>
+                <w14:lumOff w14:val="35000"/>
+              </w14:schemeClr>
+            </w14:solidFill>
+          </w14:textFill>
+        </w:rPr>
+        <w:t xml:space="preserve">Try </w:t>
+      </w:r>
+      <w:r>
+        <w:rPr>
+          <w:rFonts w:hint="default" w:ascii="Tahoma" w:hAnsi="Tahoma" w:cs="Tahoma"/>
+          <w:color w:val="595959" w:themeColor="text1" w:themeTint="A6"/>
+          <w:sz w:val="20"/>
+          <w:szCs w:val="20"/>
+          <w:lang w:val="pt-BR"/>
+          <w14:textFill>
+            <w14:solidFill>
+              <w14:schemeClr w14:val="tx1">
+                <w14:lumMod w14:val="65000"/>
+                <w14:lumOff w14:val="35000"/>
+              </w14:schemeClr>
+            </w14:solidFill>
+          </w14:textFill>
+        </w:rPr>
+        <w:t xml:space="preserve">trata possíveis exceções em seu conjunto. Seguido do bloco </w:t>
+      </w:r>
+      <w:r>
+        <w:rPr>
+          <w:rFonts w:hint="default" w:ascii="Tahoma" w:hAnsi="Tahoma" w:cs="Tahoma"/>
+          <w:b/>
+          <w:bCs/>
+          <w:color w:val="595959" w:themeColor="text1" w:themeTint="A6"/>
+          <w:sz w:val="20"/>
+          <w:szCs w:val="20"/>
+          <w:lang w:val="pt-BR"/>
+          <w14:textFill>
+            <w14:solidFill>
+              <w14:schemeClr w14:val="tx1">
+                <w14:lumMod w14:val="65000"/>
+                <w14:lumOff w14:val="35000"/>
+              </w14:schemeClr>
+            </w14:solidFill>
+          </w14:textFill>
+        </w:rPr>
+        <w:t>Catch</w:t>
+      </w:r>
+      <w:r>
+        <w:rPr>
+          <w:rFonts w:hint="default" w:ascii="Tahoma" w:hAnsi="Tahoma" w:cs="Tahoma"/>
+          <w:b w:val="0"/>
+          <w:bCs w:val="0"/>
+          <w:color w:val="595959" w:themeColor="text1" w:themeTint="A6"/>
+          <w:sz w:val="20"/>
+          <w:szCs w:val="20"/>
+          <w:lang w:val="pt-BR"/>
+          <w14:textFill>
+            <w14:solidFill>
+              <w14:schemeClr w14:val="tx1">
+                <w14:lumMod w14:val="65000"/>
+                <w14:lumOff w14:val="35000"/>
+              </w14:schemeClr>
+            </w14:solidFill>
+          </w14:textFill>
+        </w:rPr>
+        <w:t>, é possível capturar a exceção gerada ou então tomar alguma ação especifica para o ocorrência.</w:t>
+      </w:r>
+      <w:r>
+        <w:rPr>
+          <w:rFonts w:hint="default" w:ascii="Tahoma" w:hAnsi="Tahoma" w:cs="Tahoma"/>
+          <w:b/>
+          <w:bCs/>
+          <w:color w:val="595959" w:themeColor="text1" w:themeTint="A6"/>
+          <w:sz w:val="20"/>
+          <w:szCs w:val="20"/>
+          <w:lang w:val="pt-BR"/>
+          <w14:textFill>
+            <w14:solidFill>
+              <w14:schemeClr w14:val="tx1">
+                <w14:lumMod w14:val="65000"/>
+                <w14:lumOff w14:val="35000"/>
+              </w14:schemeClr>
+            </w14:solidFill>
+          </w14:textFill>
+        </w:rPr>
+        <w:t xml:space="preserve">  </w:t>
+      </w:r>
+      <w:r>
+        <w:rPr>
+          <w:rFonts w:hint="default" w:ascii="Tahoma" w:hAnsi="Tahoma" w:cs="Tahoma"/>
+          <w:b w:val="0"/>
+          <w:bCs w:val="0"/>
+          <w:color w:val="595959" w:themeColor="text1" w:themeTint="A6"/>
+          <w:sz w:val="20"/>
+          <w:szCs w:val="20"/>
+          <w:lang w:val="pt-BR"/>
+          <w14:textFill>
+            <w14:solidFill>
+              <w14:schemeClr w14:val="tx1">
+                <w14:lumMod w14:val="65000"/>
+                <w14:lumOff w14:val="35000"/>
+              </w14:schemeClr>
+            </w14:solidFill>
+          </w14:textFill>
+        </w:rPr>
+        <w:t xml:space="preserve">O bloco </w:t>
+      </w:r>
+      <w:r>
+        <w:rPr>
+          <w:rFonts w:hint="default" w:ascii="Tahoma" w:hAnsi="Tahoma" w:cs="Tahoma"/>
+          <w:b/>
+          <w:bCs/>
+          <w:color w:val="595959" w:themeColor="text1" w:themeTint="A6"/>
+          <w:sz w:val="20"/>
+          <w:szCs w:val="20"/>
+          <w:lang w:val="pt-BR"/>
+          <w14:textFill>
+            <w14:solidFill>
+              <w14:schemeClr w14:val="tx1">
+                <w14:lumMod w14:val="65000"/>
+                <w14:lumOff w14:val="35000"/>
+              </w14:schemeClr>
+            </w14:solidFill>
+          </w14:textFill>
+        </w:rPr>
+        <w:t xml:space="preserve">Finally </w:t>
+      </w:r>
+      <w:r>
+        <w:rPr>
+          <w:rFonts w:hint="default" w:ascii="Tahoma" w:hAnsi="Tahoma" w:cs="Tahoma"/>
+          <w:b w:val="0"/>
+          <w:bCs w:val="0"/>
+          <w:color w:val="595959" w:themeColor="text1" w:themeTint="A6"/>
+          <w:sz w:val="20"/>
+          <w:szCs w:val="20"/>
+          <w:lang w:val="pt-BR"/>
+          <w14:textFill>
+            <w14:solidFill>
+              <w14:schemeClr w14:val="tx1">
+                <w14:lumMod w14:val="65000"/>
+                <w14:lumOff w14:val="35000"/>
+              </w14:schemeClr>
+            </w14:solidFill>
+          </w14:textFill>
+        </w:rPr>
+        <w:t>por sua vez se trata das linhas de código, funções, entre outros, que serão executados, independentemente de haver exceções anteriormente.</w:t>
+      </w:r>
+    </w:p>
+    <w:p>
+      <w:pPr>
         <w:pStyle w:val="122"/>
         <w:widowControl/>
         <w:numPr>
@@ -1929,6 +2140,118 @@
     </w:p>
     <w:p>
       <w:pPr>
+        <w:widowControl/>
+        <w:numPr>
+          <w:ilvl w:val="0"/>
+          <w:numId w:val="0"/>
+        </w:numPr>
+        <w:shd w:val="clear" w:color="auto" w:fill="FFFFFF"/>
+        <w:autoSpaceDE/>
+        <w:autoSpaceDN/>
+        <w:adjustRightInd/>
+        <w:spacing w:before="100" w:beforeAutospacing="1" w:after="100" w:afterAutospacing="1" w:line="360" w:lineRule="auto"/>
+        <w:jc w:val="both"/>
+        <w:rPr>
+          <w:rFonts w:hint="default" w:ascii="Tahoma" w:hAnsi="Tahoma" w:cs="Tahoma"/>
+          <w:b w:val="0"/>
+          <w:bCs w:val="0"/>
+          <w:color w:val="585858" w:themeColor="text1" w:themeTint="A6"/>
+          <w:sz w:val="20"/>
+          <w:szCs w:val="20"/>
+          <w:lang w:val="pt-BR"/>
+        </w:rPr>
+      </w:pPr>
+      <w:r>
+        <w:rPr>
+          <w:rFonts w:hint="default" w:ascii="Tahoma" w:hAnsi="Tahoma" w:cs="Tahoma"/>
+          <w:color w:val="585858" w:themeColor="text1" w:themeTint="A6"/>
+          <w:sz w:val="20"/>
+          <w:szCs w:val="20"/>
+          <w:lang w:val="pt-BR"/>
+        </w:rPr>
+        <w:t>R: Ao alterar a estrutura de classes que referenciam o banco de dados utilizando o</w:t>
+      </w:r>
+      <w:r>
+        <w:rPr>
+          <w:rFonts w:hint="default" w:ascii="Tahoma" w:hAnsi="Tahoma" w:cs="Tahoma"/>
+          <w:b/>
+          <w:bCs/>
+          <w:color w:val="585858" w:themeColor="text1" w:themeTint="A6"/>
+          <w:sz w:val="20"/>
+          <w:szCs w:val="20"/>
+          <w:lang w:val="pt-BR"/>
+        </w:rPr>
+        <w:t xml:space="preserve"> Code First</w:t>
+      </w:r>
+      <w:r>
+        <w:rPr>
+          <w:rFonts w:hint="default" w:ascii="Tahoma" w:hAnsi="Tahoma" w:cs="Tahoma"/>
+          <w:color w:val="585858" w:themeColor="text1" w:themeTint="A6"/>
+          <w:sz w:val="20"/>
+          <w:szCs w:val="20"/>
+          <w:lang w:val="pt-BR"/>
+        </w:rPr>
+        <w:t>, é necessário recriar toda a estrutura, causando assim a perda dos dados</w:t>
+      </w:r>
+      <w:r>
+        <w:rPr>
+          <w:rFonts w:hint="default" w:ascii="Tahoma" w:hAnsi="Tahoma" w:cs="Tahoma"/>
+          <w:b w:val="0"/>
+          <w:bCs w:val="0"/>
+          <w:color w:val="585858" w:themeColor="text1" w:themeTint="A6"/>
+          <w:sz w:val="20"/>
+          <w:szCs w:val="20"/>
+          <w:lang w:val="pt-BR"/>
+        </w:rPr>
+        <w:t xml:space="preserve">. O </w:t>
+      </w:r>
+      <w:r>
+        <w:rPr>
+          <w:rFonts w:hint="default" w:ascii="Tahoma" w:hAnsi="Tahoma" w:cs="Tahoma"/>
+          <w:b/>
+          <w:bCs/>
+          <w:color w:val="585858" w:themeColor="text1" w:themeTint="A6"/>
+          <w:sz w:val="20"/>
+          <w:szCs w:val="20"/>
+          <w:lang w:val="pt-BR"/>
+        </w:rPr>
+        <w:t xml:space="preserve">Migrations </w:t>
+      </w:r>
+      <w:r>
+        <w:rPr>
+          <w:rFonts w:hint="default" w:ascii="Tahoma" w:hAnsi="Tahoma" w:cs="Tahoma"/>
+          <w:b w:val="0"/>
+          <w:bCs w:val="0"/>
+          <w:color w:val="585858" w:themeColor="text1" w:themeTint="A6"/>
+          <w:sz w:val="20"/>
+          <w:szCs w:val="20"/>
+          <w:lang w:val="pt-BR"/>
+        </w:rPr>
+        <w:t>por sua vez, tem a função de preencher esse vazio, atualizando automaticamente a base de dados, refletindo assim as alterações realizadas nas classes de referência.</w:t>
+      </w:r>
+    </w:p>
+    <w:p>
+      <w:pPr>
+        <w:pStyle w:val="122"/>
+        <w:widowControl/>
+        <w:numPr>
+          <w:numId w:val="0"/>
+        </w:numPr>
+        <w:shd w:val="clear" w:color="auto" w:fill="FFFFFF"/>
+        <w:autoSpaceDE/>
+        <w:autoSpaceDN/>
+        <w:adjustRightInd/>
+        <w:spacing w:before="100" w:beforeAutospacing="1" w:after="100" w:afterAutospacing="1" w:line="360" w:lineRule="auto"/>
+        <w:contextualSpacing/>
+        <w:rPr>
+          <w:rFonts w:ascii="Tahoma" w:hAnsi="Tahoma" w:cs="Tahoma"/>
+          <w:color w:val="000000"/>
+          <w:sz w:val="22"/>
+        </w:rPr>
+      </w:pPr>
+    </w:p>
+    <w:p>
+      <w:pPr>
         <w:pStyle w:val="122"/>
         <w:widowControl/>
         <w:numPr>
@@ -1953,24 +2276,64 @@
           <w:color w:val="000000"/>
           <w:sz w:val="22"/>
         </w:rPr>
-        <w:t xml:space="preserve"> Qual o benefício que a ViewBag traz sendo do tipo </w:t>
-      </w:r>
-      <w:r>
-        <w:rPr>
-          <w:rFonts w:ascii="Courier New" w:hAnsi="Courier New" w:cs="Courier New"/>
-          <w:color w:val="000000"/>
-          <w:sz w:val="22"/>
-        </w:rPr>
-        <w:t>dynamic</w:t>
-      </w:r>
-      <w:r>
-        <w:rPr>
-          <w:rFonts w:ascii="Tahoma" w:hAnsi="Tahoma" w:cs="Tahoma"/>
-          <w:color w:val="000000"/>
-          <w:sz w:val="22"/>
-        </w:rPr>
-        <w:t>?</w:t>
-      </w:r>
+        <w:t xml:space="preserve"> Qual o benefício que a ViewBag traz sendo do tipo dynamic?</w:t>
+      </w:r>
+    </w:p>
+    <w:p>
+      <w:pPr>
+        <w:widowControl/>
+        <w:numPr>
+          <w:ilvl w:val="0"/>
+          <w:numId w:val="0"/>
+        </w:numPr>
+        <w:shd w:val="clear" w:color="auto" w:fill="FFFFFF"/>
+        <w:autoSpaceDE/>
+        <w:autoSpaceDN/>
+        <w:adjustRightInd/>
+        <w:spacing w:before="100" w:beforeAutospacing="1" w:after="100" w:afterAutospacing="1" w:line="360" w:lineRule="auto"/>
+        <w:jc w:val="both"/>
+        <w:rPr>
+          <w:rFonts w:hint="default" w:ascii="Tahoma" w:hAnsi="Tahoma" w:cs="Tahoma"/>
+          <w:b w:val="0"/>
+          <w:bCs w:val="0"/>
+          <w:color w:val="585858" w:themeColor="text1" w:themeTint="A6"/>
+          <w:sz w:val="20"/>
+          <w:szCs w:val="20"/>
+          <w:lang w:val="pt-BR"/>
+        </w:rPr>
+      </w:pPr>
+      <w:r>
+        <w:rPr>
+          <w:rFonts w:hint="default" w:ascii="Tahoma" w:hAnsi="Tahoma" w:cs="Tahoma"/>
+          <w:color w:val="585858" w:themeColor="text1" w:themeTint="A6"/>
+          <w:sz w:val="20"/>
+          <w:szCs w:val="20"/>
+          <w:lang w:val="pt-BR"/>
+        </w:rPr>
+        <w:t>R: Sendo do tipo dynamic, a ViewBag da suporte a qualquer operação, dispensando o tipo estático do objeto.</w:t>
+      </w:r>
+      <w:bookmarkStart w:id="1" w:name="_GoBack"/>
+      <w:bookmarkEnd w:id="1"/>
+    </w:p>
+    <w:p>
+      <w:pPr>
+        <w:pStyle w:val="122"/>
+        <w:widowControl/>
+        <w:numPr>
+          <w:numId w:val="0"/>
+        </w:numPr>
+        <w:shd w:val="clear" w:color="auto" w:fill="FFFFFF"/>
+        <w:autoSpaceDE/>
+        <w:autoSpaceDN/>
+        <w:adjustRightInd/>
+        <w:spacing w:before="100" w:beforeAutospacing="1" w:after="100" w:afterAutospacing="1" w:line="360" w:lineRule="auto"/>
+        <w:contextualSpacing/>
+        <w:rPr>
+          <w:rFonts w:ascii="Tahoma" w:hAnsi="Tahoma" w:cs="Tahoma"/>
+          <w:color w:val="000000"/>
+          <w:sz w:val="22"/>
+        </w:rPr>
+      </w:pPr>
     </w:p>
     <w:sectPr>
       <w:headerReference r:id="rId3" w:type="default"/>
@@ -2443,7 +2806,7 @@
     <w:lsdException w:uiPriority="99" w:name="Body Text First Indent"/>
     <w:lsdException w:uiPriority="99" w:name="Body Text First Indent 2"/>
     <w:lsdException w:uiPriority="99" w:name="Note Heading"/>
-    <w:lsdException w:unhideWhenUsed="0" w:uiPriority="99" w:semiHidden="0" w:name="Body Text 2"/>
+    <w:lsdException w:qFormat="1" w:unhideWhenUsed="0" w:uiPriority="99" w:semiHidden="0" w:name="Body Text 2"/>
     <w:lsdException w:unhideWhenUsed="0" w:uiPriority="99" w:semiHidden="0" w:name="Body Text 3"/>
     <w:lsdException w:unhideWhenUsed="0" w:uiPriority="99" w:semiHidden="0" w:name="Body Text Indent 2"/>
     <w:lsdException w:unhideWhenUsed="0" w:uiPriority="99" w:semiHidden="0" w:name="Body Text Indent 3"/>
@@ -2660,6 +3023,7 @@
     <w:name w:val="Body Text 2"/>
     <w:basedOn w:val="1"/>
     <w:link w:val="104"/>
+    <w:qFormat/>
     <w:uiPriority w:val="99"/>
     <w:pPr>
       <w:tabs>
@@ -4330,6 +4694,7 @@
   <w:style w:type="paragraph" w:customStyle="1" w:styleId="103">
     <w:name w:val="Texto de Cabeçaho de Tabela"/>
     <w:next w:val="1"/>
+    <w:qFormat/>
     <w:uiPriority w:val="99"/>
     <w:pPr>
       <w:widowControl w:val="0"/>
